--- a/document/财务/经济决策工具使用情况.docx
+++ b/document/财务/经济决策工具使用情况.docx
@@ -1,12 +1,14 @@
 
 <file path=word/document.xml><?xml version="1.0" encoding="utf-8"?>
-<w:document xmlns:wpc="http://schemas.microsoft.com/office/word/2010/wordprocessingCanvas" xmlns:cx="http://schemas.microsoft.com/office/drawing/2014/chartex" xmlns:cx1="http://schemas.microsoft.com/office/drawing/2015/9/8/chartex" xmlns:cx2="http://schemas.microsoft.com/office/drawing/2015/10/21/chartex" xmlns:cx3="http://schemas.microsoft.com/office/drawing/2016/5/9/chartex" xmlns:cx4="http://schemas.microsoft.com/office/drawing/2016/5/10/chartex" xmlns:cx5="http://schemas.microsoft.com/office/drawing/2016/5/11/chartex" xmlns:cx6="http://schemas.microsoft.com/office/drawing/2016/5/12/chartex" xmlns:cx7="http://schemas.microsoft.com/office/drawing/2016/5/13/chartex" xmlns:cx8="http://schemas.microsoft.com/office/drawing/2016/5/14/chartex" xmlns:mc="http://schemas.openxmlformats.org/markup-compatibility/2006" xmlns:aink="http://schemas.microsoft.com/office/drawing/2016/ink" xmlns:am3d="http://schemas.microsoft.com/office/drawing/2017/model3d" xmlns:o="urn:schemas-microsoft-com:office:office" xmlns:r="http://schemas.openxmlformats.org/officeDocument/2006/relationships" xmlns:m="http://schemas.openxmlformats.org/officeDocument/2006/math" xmlns:v="urn:schemas-microsoft-com:vml" xmlns:wp14="http://schemas.microsoft.com/office/word/2010/wordprocessingDrawing" xmlns:wp="http://schemas.openxmlformats.org/drawingml/2006/wordprocessingDrawing" xmlns:w10="urn:schemas-microsoft-com:office:word" xmlns:w="http://schemas.openxmlformats.org/wordprocessingml/2006/main" xmlns:w14="http://schemas.microsoft.com/office/word/2010/wordml" xmlns:w15="http://schemas.microsoft.com/office/word/2012/wordml" xmlns:w16cid="http://schemas.microsoft.com/office/word/2016/wordml/cid" xmlns:w16se="http://schemas.microsoft.com/office/word/2015/wordml/symex" xmlns:wpg="http://schemas.microsoft.com/office/word/2010/wordprocessingGroup" xmlns:wpi="http://schemas.microsoft.com/office/word/2010/wordprocessingInk" xmlns:wne="http://schemas.microsoft.com/office/word/2006/wordml" xmlns:wps="http://schemas.microsoft.com/office/word/2010/wordprocessingShape" mc:Ignorable="w14 w15 w16se w16cid wp14">
+<w:document xmlns:wpc="http://schemas.microsoft.com/office/word/2010/wordprocessingCanvas" xmlns:cx="http://schemas.microsoft.com/office/drawing/2014/chartex" xmlns:mc="http://schemas.openxmlformats.org/markup-compatibility/2006" xmlns:o="urn:schemas-microsoft-com:office:office" xmlns:r="http://schemas.openxmlformats.org/officeDocument/2006/relationships" xmlns:m="http://schemas.openxmlformats.org/officeDocument/2006/math" xmlns:v="urn:schemas-microsoft-com:vml" xmlns:wp14="http://schemas.microsoft.com/office/word/2010/wordprocessingDrawing" xmlns:wp="http://schemas.openxmlformats.org/drawingml/2006/wordprocessingDrawing" xmlns:w10="urn:schemas-microsoft-com:office:word" xmlns:w="http://schemas.openxmlformats.org/wordprocessingml/2006/main" xmlns:w14="http://schemas.microsoft.com/office/word/2010/wordml" xmlns:w15="http://schemas.microsoft.com/office/word/2012/wordml" xmlns:w16se="http://schemas.microsoft.com/office/word/2015/wordml/symex" xmlns:wpg="http://schemas.microsoft.com/office/word/2010/wordprocessingGroup" xmlns:wpi="http://schemas.microsoft.com/office/word/2010/wordprocessingInk" xmlns:wne="http://schemas.microsoft.com/office/word/2006/wordml" xmlns:wps="http://schemas.microsoft.com/office/word/2010/wordprocessingShape" mc:Ignorable="w14 w15 w16se wp14">
   <w:body>
     <w:p>
       <w:pPr>
         <w:widowControl/>
         <w:jc w:val="left"/>
       </w:pPr>
+      <w:bookmarkStart w:id="0" w:name="_GoBack"/>
+      <w:bookmarkEnd w:id="0"/>
     </w:p>
     <w:p>
       <w:pPr>
@@ -86,7 +88,7 @@
               </wp:anchor>
             </w:drawing>
           </mc:Choice>
-          <mc:Fallback>
+          <mc:Fallback xmlns:w16cid="http://schemas.microsoft.com/office/word/2016/wordml/cid" xmlns:am3d="http://schemas.microsoft.com/office/drawing/2017/model3d" xmlns:aink="http://schemas.microsoft.com/office/drawing/2016/ink" xmlns:cx8="http://schemas.microsoft.com/office/drawing/2016/5/14/chartex" xmlns:cx7="http://schemas.microsoft.com/office/drawing/2016/5/13/chartex" xmlns:cx6="http://schemas.microsoft.com/office/drawing/2016/5/12/chartex" xmlns:cx5="http://schemas.microsoft.com/office/drawing/2016/5/11/chartex" xmlns:cx4="http://schemas.microsoft.com/office/drawing/2016/5/10/chartex" xmlns:cx3="http://schemas.microsoft.com/office/drawing/2016/5/9/chartex" xmlns:cx2="http://schemas.microsoft.com/office/drawing/2015/10/21/chartex" xmlns:cx1="http://schemas.microsoft.com/office/drawing/2015/9/8/chartex">
             <w:pict>
               <v:rect w14:anchorId="48C0FFED" id="矩形 41" o:spid="_x0000_s1026" style="position:absolute;left:0;text-align:left;margin-left:2.4pt;margin-top:9.6pt;width:408.5pt;height:642pt;z-index:251659264;visibility:visible;mso-wrap-style:square;mso-width-percent:0;mso-height-percent:0;mso-wrap-distance-left:9pt;mso-wrap-distance-top:0;mso-wrap-distance-right:9pt;mso-wrap-distance-bottom:0;mso-position-horizontal:absolute;mso-position-horizontal-relative:text;mso-position-vertical:absolute;mso-position-vertical-relative:text;mso-width-percent:0;mso-height-percent:0;mso-width-relative:margin;mso-height-relative:margin;v-text-anchor:middle" o:gfxdata="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" filled="f" strokecolor="#4472c4 [3204]" strokeweight="6pt"/>
             </w:pict>
@@ -365,12 +367,21 @@
         </w:rPr>
         <w:t xml:space="preserve"> </w:t>
       </w:r>
+      <w:proofErr w:type="gramStart"/>
       <w:r>
         <w:rPr>
           <w:rFonts w:ascii="微软雅黑" w:eastAsia="微软雅黑" w:hAnsi="微软雅黑" w:hint="eastAsia"/>
           <w:szCs w:val="32"/>
         </w:rPr>
-        <w:t xml:space="preserve">歆 </w:t>
+        <w:t>歆</w:t>
+      </w:r>
+      <w:proofErr w:type="gramEnd"/>
+      <w:r>
+        <w:rPr>
+          <w:rFonts w:ascii="微软雅黑" w:eastAsia="微软雅黑" w:hAnsi="微软雅黑" w:hint="eastAsia"/>
+          <w:szCs w:val="32"/>
+        </w:rPr>
+        <w:t xml:space="preserve"> </w:t>
       </w:r>
       <w:r>
         <w:rPr>
@@ -915,14 +926,8 @@
               <w:rPr>
                 <w:rFonts w:ascii="Arial" w:hAnsi="Arial" w:cs="Arial"/>
               </w:rPr>
-              <w:t>2019/9/</w:t>
+              <w:t>2019/9/5</w:t>
             </w:r>
-            <w:r>
-              <w:rPr>
-                <w:rFonts w:ascii="Arial" w:hAnsi="Arial" w:cs="Arial"/>
-              </w:rPr>
-              <w:t>5</w:t>
-            </w:r>
           </w:p>
         </w:tc>
         <w:tc>
@@ -937,12 +942,14 @@
                 <w:rFonts w:ascii="Arial" w:hAnsi="Arial" w:cs="Arial"/>
               </w:rPr>
             </w:pPr>
+            <w:proofErr w:type="gramStart"/>
             <w:r>
               <w:rPr>
                 <w:rFonts w:ascii="Arial" w:hAnsi="Arial" w:cs="Arial" w:hint="eastAsia"/>
               </w:rPr>
               <w:t>刘硕</w:t>
             </w:r>
+            <w:proofErr w:type="gramEnd"/>
           </w:p>
         </w:tc>
         <w:tc>
@@ -961,13 +968,7 @@
               <w:rPr>
                 <w:rFonts w:ascii="Arial" w:hAnsi="Arial" w:cs="Arial" w:hint="eastAsia"/>
               </w:rPr>
-              <w:t>初始化文档，编写</w:t>
-            </w:r>
-            <w:r>
-              <w:rPr>
-                <w:rFonts w:ascii="Arial" w:hAnsi="Arial" w:cs="Arial" w:hint="eastAsia"/>
-              </w:rPr>
-              <w:t>经济决策工具当前使用情况</w:t>
+              <w:t>初始化文档，编写经济决策工具当前使用情况</w:t>
             </w:r>
           </w:p>
         </w:tc>
@@ -1429,14 +1430,23 @@
           <w:rFonts w:ascii="宋体" w:hAnsi="宋体" w:hint="eastAsia"/>
           <w:szCs w:val="32"/>
         </w:rPr>
-        <w:t>，还能方便地导出到数据库。SPSS输出的结果也非常美观。</w:t>
-      </w:r>
+        <w:t>，还能方便地导出到数据库。SPSS输出的结果也非常美观。它和SAS、BMDP并称为国际上最有影响的三</w:t>
+      </w:r>
+      <w:proofErr w:type="gramStart"/>
       <w:r>
         <w:rPr>
           <w:rFonts w:ascii="宋体" w:hAnsi="宋体" w:hint="eastAsia"/>
           <w:szCs w:val="32"/>
         </w:rPr>
-        <w:t>它和SAS、BMDP并称为国际上最有影响的三大统计软件。在国际学术界有条不成文的规定，即在国际学术交流中，凡是用SPSS软件完成的计算和统计分析，可以不必说明算法，由此可见其影响之大和信誉之高</w:t>
+        <w:t>大统计</w:t>
+      </w:r>
+      <w:proofErr w:type="gramEnd"/>
+      <w:r>
+        <w:rPr>
+          <w:rFonts w:ascii="宋体" w:hAnsi="宋体" w:hint="eastAsia"/>
+          <w:szCs w:val="32"/>
+        </w:rPr>
+        <w:t>软件。在国际学术界有条不成文的规定，即在国际学术交流中，凡是用SPSS软件完成的计算和统计分析，可以不必说明算法，由此可见其影响之大和信誉之高</w:t>
       </w:r>
     </w:p>
     <w:p>
@@ -1867,84 +1877,79 @@
       <w:pPr>
         <w:pStyle w:val="a4"/>
         <w:jc w:val="center"/>
+      </w:pPr>
+      <w:r>
         <w:rPr>
           <w:rFonts w:hint="eastAsia"/>
         </w:rPr>
-      </w:pPr>
+        <w:t>图表</w:t>
+      </w:r>
       <w:r>
         <w:rPr>
           <w:rFonts w:hint="eastAsia"/>
         </w:rPr>
-        <w:t>图表</w:t>
+        <w:t xml:space="preserve"> </w:t>
+      </w:r>
+      <w:r>
+        <w:fldChar w:fldCharType="begin"/>
+      </w:r>
+      <w:r>
+        <w:instrText xml:space="preserve"> </w:instrText>
       </w:r>
       <w:r>
         <w:rPr>
           <w:rFonts w:hint="eastAsia"/>
         </w:rPr>
+        <w:instrText xml:space="preserve">SEQ </w:instrText>
+      </w:r>
+      <w:r>
+        <w:rPr>
+          <w:rFonts w:hint="eastAsia"/>
+        </w:rPr>
+        <w:instrText>图表</w:instrText>
+      </w:r>
+      <w:r>
+        <w:rPr>
+          <w:rFonts w:hint="eastAsia"/>
+        </w:rPr>
+        <w:instrText xml:space="preserve"> \* ARABIC</w:instrText>
+      </w:r>
+      <w:r>
+        <w:instrText xml:space="preserve"> </w:instrText>
+      </w:r>
+      <w:r>
+        <w:fldChar w:fldCharType="separate"/>
+      </w:r>
+      <w:r>
+        <w:rPr>
+          <w:noProof/>
+        </w:rPr>
+        <w:t>4</w:t>
+      </w:r>
+      <w:r>
+        <w:fldChar w:fldCharType="end"/>
+      </w:r>
+      <w:r>
         <w:t xml:space="preserve"> </w:t>
       </w:r>
       <w:r>
-        <w:fldChar w:fldCharType="begin"/>
-      </w:r>
-      <w:r>
-        <w:instrText xml:space="preserve"> </w:instrText>
-      </w:r>
-      <w:r>
         <w:rPr>
           <w:rFonts w:hint="eastAsia"/>
         </w:rPr>
-        <w:instrText xml:space="preserve">SEQ </w:instrText>
+        <w:t>资金预算输出图表（</w:t>
       </w:r>
       <w:r>
         <w:rPr>
           <w:rFonts w:hint="eastAsia"/>
         </w:rPr>
-        <w:instrText>图表</w:instrText>
+        <w:t>2</w:t>
       </w:r>
       <w:r>
         <w:rPr>
           <w:rFonts w:hint="eastAsia"/>
         </w:rPr>
-        <w:instrText xml:space="preserve"> \* ARABIC</w:instrText>
-      </w:r>
-      <w:r>
-        <w:instrText xml:space="preserve"> </w:instrText>
-      </w:r>
-      <w:r>
-        <w:fldChar w:fldCharType="separate"/>
-      </w:r>
-      <w:r>
-        <w:rPr>
-          <w:noProof/>
-        </w:rPr>
-        <w:t>4</w:t>
-      </w:r>
-      <w:r>
-        <w:fldChar w:fldCharType="end"/>
-      </w:r>
-      <w:r>
-        <w:t xml:space="preserve"> </w:t>
-      </w:r>
-      <w:r>
-        <w:rPr>
-          <w:rFonts w:hint="eastAsia"/>
-        </w:rPr>
-        <w:t>资金预算输出图表（</w:t>
-      </w:r>
-      <w:r>
-        <w:rPr>
-          <w:rFonts w:hint="eastAsia"/>
-        </w:rPr>
-        <w:t>2</w:t>
-      </w:r>
-      <w:r>
-        <w:rPr>
-          <w:rFonts w:hint="eastAsia"/>
-        </w:rPr>
         <w:t>）</w:t>
       </w:r>
-      <w:bookmarkStart w:id="0" w:name="_GoBack"/>
-      <w:bookmarkEnd w:id="0"/>
     </w:p>
     <w:sectPr>
       <w:pgSz w:w="11906" w:h="16838"/>
@@ -1957,7 +1962,7 @@
 </file>
 
 <file path=word/numbering.xml><?xml version="1.0" encoding="utf-8"?>
-<w:numbering xmlns:wpc="http://schemas.microsoft.com/office/word/2010/wordprocessingCanvas" xmlns:cx="http://schemas.microsoft.com/office/drawing/2014/chartex" xmlns:cx1="http://schemas.microsoft.com/office/drawing/2015/9/8/chartex" xmlns:cx2="http://schemas.microsoft.com/office/drawing/2015/10/21/chartex" xmlns:cx3="http://schemas.microsoft.com/office/drawing/2016/5/9/chartex" xmlns:cx4="http://schemas.microsoft.com/office/drawing/2016/5/10/chartex" xmlns:cx5="http://schemas.microsoft.com/office/drawing/2016/5/11/chartex" xmlns:cx6="http://schemas.microsoft.com/office/drawing/2016/5/12/chartex" xmlns:cx7="http://schemas.microsoft.com/office/drawing/2016/5/13/chartex" xmlns:cx8="http://schemas.microsoft.com/office/drawing/2016/5/14/chartex" xmlns:mc="http://schemas.openxmlformats.org/markup-compatibility/2006" xmlns:aink="http://schemas.microsoft.com/office/drawing/2016/ink" xmlns:am3d="http://schemas.microsoft.com/office/drawing/2017/model3d" xmlns:o="urn:schemas-microsoft-com:office:office" xmlns:r="http://schemas.openxmlformats.org/officeDocument/2006/relationships" xmlns:m="http://schemas.openxmlformats.org/officeDocument/2006/math" xmlns:v="urn:schemas-microsoft-com:vml" xmlns:wp14="http://schemas.microsoft.com/office/word/2010/wordprocessingDrawing" xmlns:wp="http://schemas.openxmlformats.org/drawingml/2006/wordprocessingDrawing" xmlns:w10="urn:schemas-microsoft-com:office:word" xmlns:w="http://schemas.openxmlformats.org/wordprocessingml/2006/main" xmlns:w14="http://schemas.microsoft.com/office/word/2010/wordml" xmlns:w15="http://schemas.microsoft.com/office/word/2012/wordml" xmlns:w16cid="http://schemas.microsoft.com/office/word/2016/wordml/cid" xmlns:w16se="http://schemas.microsoft.com/office/word/2015/wordml/symex" xmlns:wpg="http://schemas.microsoft.com/office/word/2010/wordprocessingGroup" xmlns:wpi="http://schemas.microsoft.com/office/word/2010/wordprocessingInk" xmlns:wne="http://schemas.microsoft.com/office/word/2006/wordml" xmlns:wps="http://schemas.microsoft.com/office/word/2010/wordprocessingShape" mc:Ignorable="w14 w15 w16se w16cid wp14">
+<w:numbering xmlns:wpc="http://schemas.microsoft.com/office/word/2010/wordprocessingCanvas" xmlns:cx="http://schemas.microsoft.com/office/drawing/2014/chartex" xmlns:mc="http://schemas.openxmlformats.org/markup-compatibility/2006" xmlns:o="urn:schemas-microsoft-com:office:office" xmlns:r="http://schemas.openxmlformats.org/officeDocument/2006/relationships" xmlns:m="http://schemas.openxmlformats.org/officeDocument/2006/math" xmlns:v="urn:schemas-microsoft-com:vml" xmlns:wp14="http://schemas.microsoft.com/office/word/2010/wordprocessingDrawing" xmlns:wp="http://schemas.openxmlformats.org/drawingml/2006/wordprocessingDrawing" xmlns:w10="urn:schemas-microsoft-com:office:word" xmlns:w="http://schemas.openxmlformats.org/wordprocessingml/2006/main" xmlns:w14="http://schemas.microsoft.com/office/word/2010/wordml" xmlns:w15="http://schemas.microsoft.com/office/word/2012/wordml" xmlns:w16se="http://schemas.microsoft.com/office/word/2015/wordml/symex" xmlns:wpg="http://schemas.microsoft.com/office/word/2010/wordprocessingGroup" xmlns:wpi="http://schemas.microsoft.com/office/word/2010/wordprocessingInk" xmlns:wne="http://schemas.microsoft.com/office/word/2006/wordml" xmlns:wps="http://schemas.microsoft.com/office/word/2010/wordprocessingShape" mc:Ignorable="w14 w15 w16se wp14">
   <w:abstractNum w:abstractNumId="0" w15:restartNumberingAfterBreak="0">
     <w:nsid w:val="3C6C30FD"/>
     <w:multiLevelType w:val="hybridMultilevel"/>
@@ -2054,7 +2059,7 @@
 </file>
 
 <file path=word/styles.xml><?xml version="1.0" encoding="utf-8"?>
-<w:styles xmlns:mc="http://schemas.openxmlformats.org/markup-compatibility/2006" xmlns:r="http://schemas.openxmlformats.org/officeDocument/2006/relationships" xmlns:w="http://schemas.openxmlformats.org/wordprocessingml/2006/main" xmlns:w14="http://schemas.microsoft.com/office/word/2010/wordml" xmlns:w15="http://schemas.microsoft.com/office/word/2012/wordml" xmlns:w16cid="http://schemas.microsoft.com/office/word/2016/wordml/cid" xmlns:w16se="http://schemas.microsoft.com/office/word/2015/wordml/symex" mc:Ignorable="w14 w15 w16se w16cid">
+<w:styles xmlns:mc="http://schemas.openxmlformats.org/markup-compatibility/2006" xmlns:r="http://schemas.openxmlformats.org/officeDocument/2006/relationships" xmlns:w="http://schemas.openxmlformats.org/wordprocessingml/2006/main" xmlns:w14="http://schemas.microsoft.com/office/word/2010/wordml" xmlns:w15="http://schemas.microsoft.com/office/word/2012/wordml" xmlns:w16se="http://schemas.microsoft.com/office/word/2015/wordml/symex" mc:Ignorable="w14 w15 w16se">
   <w:docDefaults>
     <w:rPrDefault>
       <w:rPr>
@@ -2067,7 +2072,7 @@
     </w:rPrDefault>
     <w:pPrDefault/>
   </w:docDefaults>
-  <w:latentStyles w:defLockedState="0" w:defUIPriority="99" w:defSemiHidden="0" w:defUnhideWhenUsed="0" w:defQFormat="0" w:count="377">
+  <w:latentStyles w:defLockedState="0" w:defUIPriority="99" w:defSemiHidden="0" w:defUnhideWhenUsed="0" w:defQFormat="0" w:count="371">
     <w:lsdException w:name="Normal" w:uiPriority="0" w:qFormat="1"/>
     <w:lsdException w:name="heading 1" w:uiPriority="9" w:qFormat="1"/>
     <w:lsdException w:name="heading 2" w:semiHidden="1" w:uiPriority="9" w:unhideWhenUsed="1" w:qFormat="1"/>
@@ -2173,6 +2178,7 @@
     <w:lsdException w:name="HTML Sample" w:semiHidden="1" w:unhideWhenUsed="1"/>
     <w:lsdException w:name="HTML Typewriter" w:semiHidden="1" w:unhideWhenUsed="1"/>
     <w:lsdException w:name="HTML Variable" w:semiHidden="1" w:unhideWhenUsed="1"/>
+    <w:lsdException w:name="Normal Table" w:semiHidden="1" w:unhideWhenUsed="1"/>
     <w:lsdException w:name="annotation subject" w:semiHidden="1" w:unhideWhenUsed="1"/>
     <w:lsdException w:name="No List" w:semiHidden="1" w:unhideWhenUsed="1"/>
     <w:lsdException w:name="Outline List 1" w:semiHidden="1" w:unhideWhenUsed="1"/>
@@ -2218,9 +2224,11 @@
     <w:lsdException w:name="Table Subtle 1" w:semiHidden="1" w:unhideWhenUsed="1"/>
     <w:lsdException w:name="Table Subtle 2" w:semiHidden="1" w:unhideWhenUsed="1"/>
     <w:lsdException w:name="Table Web 1" w:semiHidden="1" w:unhideWhenUsed="1"/>
+    <w:lsdException w:name="Table Web 2" w:semiHidden="1" w:unhideWhenUsed="1"/>
     <w:lsdException w:name="Table Web 3" w:semiHidden="1" w:unhideWhenUsed="1"/>
     <w:lsdException w:name="Balloon Text" w:semiHidden="1" w:unhideWhenUsed="1"/>
     <w:lsdException w:name="Table Grid" w:uiPriority="39"/>
+    <w:lsdException w:name="Table Theme" w:semiHidden="1" w:unhideWhenUsed="1"/>
     <w:lsdException w:name="Placeholder Text" w:semiHidden="1"/>
     <w:lsdException w:name="No Spacing" w:uiPriority="1" w:qFormat="1"/>
     <w:lsdException w:name="Light Shading" w:uiPriority="60"/>
@@ -2436,12 +2444,6 @@
     <w:lsdException w:name="List Table 5 Dark Accent 6" w:uiPriority="50"/>
     <w:lsdException w:name="List Table 6 Colorful Accent 6" w:uiPriority="51"/>
     <w:lsdException w:name="List Table 7 Colorful Accent 6" w:uiPriority="52"/>
-    <w:lsdException w:name="Mention" w:semiHidden="1" w:unhideWhenUsed="1"/>
-    <w:lsdException w:name="Smart Hyperlink" w:semiHidden="1" w:unhideWhenUsed="1"/>
-    <w:lsdException w:name="Hashtag" w:semiHidden="1" w:unhideWhenUsed="1"/>
-    <w:lsdException w:name="Unresolved Mention" w:semiHidden="1" w:unhideWhenUsed="1"/>
-    <w:lsdException w:name="Smart Link" w:semiHidden="1" w:unhideWhenUsed="1"/>
-    <w:lsdException w:name="Smart Link Error" w:semiHidden="1" w:unhideWhenUsed="1"/>
   </w:latentStyles>
   <w:style w:type="paragraph" w:default="1" w:styleId="a">
     <w:name w:val="Normal"/>
@@ -2478,6 +2480,31 @@
       <w:kern w:val="44"/>
       <w:sz w:val="44"/>
       <w:szCs w:val="44"/>
+    </w:rPr>
+  </w:style>
+  <w:style w:type="paragraph" w:styleId="2">
+    <w:name w:val="heading 2"/>
+    <w:basedOn w:val="a"/>
+    <w:next w:val="a"/>
+    <w:link w:val="20"/>
+    <w:autoRedefine/>
+    <w:uiPriority w:val="9"/>
+    <w:semiHidden/>
+    <w:unhideWhenUsed/>
+    <w:qFormat/>
+    <w:rsid w:val="00941F21"/>
+    <w:pPr>
+      <w:keepNext/>
+      <w:keepLines/>
+      <w:spacing w:before="260" w:after="260" w:line="416" w:lineRule="auto"/>
+      <w:outlineLvl w:val="1"/>
+    </w:pPr>
+    <w:rPr>
+      <w:rFonts w:asciiTheme="majorHAnsi" w:eastAsia="黑体" w:hAnsiTheme="majorHAnsi" w:cstheme="majorBidi"/>
+      <w:b/>
+      <w:bCs/>
+      <w:sz w:val="32"/>
+      <w:szCs w:val="32"/>
     </w:rPr>
   </w:style>
   <w:style w:type="character" w:default="1" w:styleId="a0">
@@ -2544,6 +2571,21 @@
       <w:rFonts w:asciiTheme="majorHAnsi" w:eastAsia="黑体" w:hAnsiTheme="majorHAnsi" w:cstheme="majorBidi"/>
       <w:sz w:val="20"/>
       <w:szCs w:val="20"/>
+    </w:rPr>
+  </w:style>
+  <w:style w:type="character" w:customStyle="1" w:styleId="20">
+    <w:name w:val="标题 2 字符"/>
+    <w:basedOn w:val="a0"/>
+    <w:link w:val="2"/>
+    <w:uiPriority w:val="9"/>
+    <w:semiHidden/>
+    <w:rsid w:val="00941F21"/>
+    <w:rPr>
+      <w:rFonts w:asciiTheme="majorHAnsi" w:eastAsia="黑体" w:hAnsiTheme="majorHAnsi" w:cstheme="majorBidi"/>
+      <w:b/>
+      <w:bCs/>
+      <w:sz w:val="32"/>
+      <w:szCs w:val="32"/>
     </w:rPr>
   </w:style>
 </w:styles>
